--- a/reports/CapstoneThree_FinalReport.docx
+++ b/reports/CapstoneThree_FinalReport.docx
@@ -1563,15 +1563,13 @@
     </w:p>
     <w:p>
       <w:r>
-        <w:t xml:space="preserve">Nothing really stands out here, across the first 6 months of the year. Let’s look at day of the </w:t>
-      </w:r>
-      <w:proofErr w:type="spellStart"/>
-      <w:r>
-        <w:t>momth</w:t>
-      </w:r>
-      <w:proofErr w:type="spellEnd"/>
-      <w:r>
-        <w:t>.</w:t>
+        <w:t>Nothing really stands out here, across the first 6 months of the year. Let’s look at day of the mo</w:t>
+      </w:r>
+      <w:r>
+        <w:t>n</w:t>
+      </w:r>
+      <w:r>
+        <w:t>th.</w:t>
       </w:r>
     </w:p>
     <w:p/>
@@ -5286,6 +5284,7 @@
   <w:style w:type="character" w:default="1" w:styleId="DefaultParagraphFont">
     <w:name w:val="Default Paragraph Font"/>
     <w:uiPriority w:val="1"/>
+    <w:semiHidden/>
     <w:unhideWhenUsed/>
   </w:style>
   <w:style w:type="table" w:default="1" w:styleId="TableNormal">
